--- a/Test_volatile/Note volatilité.docx
+++ b/Test_volatile/Note volatilité.docx
@@ -16,6 +16,15 @@
         </w:rPr>
         <w:t>For fixed and known outcomes, probability matching yields decisions that is only dependent on the ranking of utility, not on the shape of the utility</w:t>
       </w:r>
+      <w:r>
+        <w:rPr>
+          <w:b/>
+          <w:lang w:val="en-US"/>
+        </w:rPr>
+        <w:t xml:space="preserve"> </w:t>
+      </w:r>
+      <w:bookmarkStart w:id="0" w:name="_GoBack"/>
+      <w:bookmarkEnd w:id="0"/>
     </w:p>
     <w:p>
       <w:pPr>
@@ -180,19 +189,7 @@
                     <w:rPr>
                       <w:rFonts w:ascii="Cambria Math" w:hAnsi="Cambria Math"/>
                     </w:rPr>
-                    <m:t>(</m:t>
-                  </m:r>
-                  <m:r>
-                    <w:rPr>
-                      <w:rFonts w:ascii="Cambria Math" w:hAnsi="Cambria Math"/>
-                    </w:rPr>
-                    <m:t>1</m:t>
-                  </m:r>
-                  <m:r>
-                    <w:rPr>
-                      <w:rFonts w:ascii="Cambria Math" w:hAnsi="Cambria Math"/>
-                    </w:rPr>
-                    <m:t>)</m:t>
+                    <m:t>(1)</m:t>
                   </m:r>
                 </m:sub>
                 <m:sup>
@@ -256,19 +253,7 @@
                         <w:rPr>
                           <w:rFonts w:ascii="Cambria Math" w:hAnsi="Cambria Math"/>
                         </w:rPr>
-                        <m:t>(</m:t>
-                      </m:r>
-                      <m:r>
-                        <w:rPr>
-                          <w:rFonts w:ascii="Cambria Math" w:hAnsi="Cambria Math"/>
-                        </w:rPr>
-                        <m:t>1</m:t>
-                      </m:r>
-                      <m:r>
-                        <w:rPr>
-                          <w:rFonts w:ascii="Cambria Math" w:hAnsi="Cambria Math"/>
-                        </w:rPr>
-                        <m:t>)</m:t>
+                        <m:t>(1)</m:t>
                       </m:r>
                     </m:sub>
                     <m:sup>
@@ -415,19 +400,7 @@
                         <w:rPr>
                           <w:rFonts w:ascii="Cambria Math" w:hAnsi="Cambria Math"/>
                         </w:rPr>
-                        <m:t>(</m:t>
-                      </m:r>
-                      <m:r>
-                        <w:rPr>
-                          <w:rFonts w:ascii="Cambria Math" w:hAnsi="Cambria Math"/>
-                        </w:rPr>
-                        <m:t>1</m:t>
-                      </m:r>
-                      <m:r>
-                        <w:rPr>
-                          <w:rFonts w:ascii="Cambria Math" w:hAnsi="Cambria Math"/>
-                        </w:rPr>
-                        <m:t>)</m:t>
+                        <m:t>(1)</m:t>
                       </m:r>
                     </m:sub>
                     <m:sup>
@@ -595,19 +568,7 @@
                 <w:rPr>
                   <w:rFonts w:ascii="Cambria Math" w:hAnsi="Cambria Math"/>
                 </w:rPr>
-                <m:t>(</m:t>
-              </m:r>
-              <m:r>
-                <w:rPr>
-                  <w:rFonts w:ascii="Cambria Math" w:hAnsi="Cambria Math"/>
-                </w:rPr>
-                <m:t>1</m:t>
-              </m:r>
-              <m:r>
-                <w:rPr>
-                  <w:rFonts w:ascii="Cambria Math" w:hAnsi="Cambria Math"/>
-                </w:rPr>
-                <m:t>)</m:t>
+                <m:t>(1)</m:t>
               </m:r>
             </m:sub>
             <m:sup>
@@ -704,19 +665,7 @@
                 <w:rPr>
                   <w:rFonts w:ascii="Cambria Math" w:hAnsi="Cambria Math"/>
                 </w:rPr>
-                <m:t>(</m:t>
-              </m:r>
-              <m:r>
-                <w:rPr>
-                  <w:rFonts w:ascii="Cambria Math" w:hAnsi="Cambria Math"/>
-                </w:rPr>
-                <m:t>1</m:t>
-              </m:r>
-              <m:r>
-                <w:rPr>
-                  <w:rFonts w:ascii="Cambria Math" w:hAnsi="Cambria Math"/>
-                </w:rPr>
-                <m:t>)</m:t>
+                <m:t>(1)</m:t>
               </m:r>
             </m:sub>
             <m:sup>
@@ -766,19 +715,7 @@
                     <w:rPr>
                       <w:rFonts w:ascii="Cambria Math" w:hAnsi="Cambria Math"/>
                     </w:rPr>
-                    <m:t>(</m:t>
-                  </m:r>
-                  <m:r>
-                    <w:rPr>
-                      <w:rFonts w:ascii="Cambria Math" w:hAnsi="Cambria Math"/>
-                    </w:rPr>
-                    <m:t>2</m:t>
-                  </m:r>
-                  <m:r>
-                    <w:rPr>
-                      <w:rFonts w:ascii="Cambria Math" w:hAnsi="Cambria Math"/>
-                    </w:rPr>
-                    <m:t>)</m:t>
+                    <m:t>(2)</m:t>
                   </m:r>
                 </m:sub>
                 <m:sup>
@@ -985,13 +922,7 @@
             <w:rPr>
               <w:rFonts w:ascii="Cambria Math" w:hAnsi="Cambria Math"/>
             </w:rPr>
-            <m:t xml:space="preserve"> </m:t>
-          </m:r>
-          <m:r>
-            <w:rPr>
-              <w:rFonts w:ascii="Cambria Math" w:hAnsi="Cambria Math"/>
-            </w:rPr>
-            <m:t>p</m:t>
+            <m:t xml:space="preserve"> p</m:t>
           </m:r>
           <m:d>
             <m:dPr>
@@ -1041,13 +972,7 @@
                 <w:rPr>
                   <w:rFonts w:ascii="Cambria Math" w:hAnsi="Cambria Math"/>
                 </w:rPr>
-                <m:t>a</m:t>
-              </m:r>
-              <m:r>
-                <w:rPr>
-                  <w:rFonts w:ascii="Cambria Math" w:hAnsi="Cambria Math"/>
-                </w:rPr>
-                <m:t>=1</m:t>
+                <m:t>a=1</m:t>
               </m:r>
             </m:e>
           </m:d>
@@ -1427,13 +1352,7 @@
                 <w:rPr>
                   <w:rFonts w:ascii="Cambria Math" w:hAnsi="Cambria Math"/>
                 </w:rPr>
-                <m:t>1-</m:t>
-              </m:r>
-              <m:r>
-                <w:rPr>
-                  <w:rFonts w:ascii="Cambria Math" w:hAnsi="Cambria Math"/>
-                </w:rPr>
-                <m:t>s</m:t>
+                <m:t>1-s</m:t>
               </m:r>
               <m:d>
                 <m:dPr>
@@ -1665,21 +1584,7 @@
           <w:rFonts w:eastAsiaTheme="minorEastAsia"/>
           <w:lang w:val="en-US"/>
         </w:rPr>
-        <w:t xml:space="preserve">action </w:t>
-      </w:r>
-      <w:r>
-        <w:rPr>
-          <w:rFonts w:eastAsiaTheme="minorEastAsia"/>
-          <w:lang w:val="en-US"/>
-        </w:rPr>
-        <w:t>2</w:t>
-      </w:r>
-      <w:r>
-        <w:rPr>
-          <w:rFonts w:eastAsiaTheme="minorEastAsia"/>
-          <w:lang w:val="en-US"/>
-        </w:rPr>
-        <w:t xml:space="preserve"> for </w:t>
+        <w:t xml:space="preserve">action 2 for </w:t>
       </w:r>
       <w:r>
         <w:rPr>
@@ -2352,13 +2257,7 @@
             <w:rPr>
               <w:rFonts w:ascii="Cambria Math" w:hAnsi="Cambria Math"/>
             </w:rPr>
-            <m:t xml:space="preserve">= </m:t>
-          </m:r>
-          <m:r>
-            <w:rPr>
-              <w:rFonts w:ascii="Cambria Math" w:hAnsi="Cambria Math"/>
-            </w:rPr>
-            <m:t>P</m:t>
+            <m:t>= P</m:t>
           </m:r>
           <m:d>
             <m:dPr>
@@ -2691,8 +2590,6 @@
           </m:sSub>
         </m:oMath>
       </m:oMathPara>
-      <w:bookmarkStart w:id="0" w:name="_GoBack"/>
-      <w:bookmarkEnd w:id="0"/>
     </w:p>
     <w:p>
       <w:pPr>
@@ -3801,13 +3698,7 @@
                 <w:rPr>
                   <w:rFonts w:ascii="Cambria Math" w:hAnsi="Cambria Math"/>
                 </w:rPr>
-                <m:t>+</m:t>
-              </m:r>
-              <m:r>
-                <w:rPr>
-                  <w:rFonts w:ascii="Cambria Math" w:hAnsi="Cambria Math"/>
-                </w:rPr>
-                <m:t>P</m:t>
+                <m:t>+P</m:t>
               </m:r>
               <m:d>
                 <m:dPr>
